--- a/DB design for Crawling.docx
+++ b/DB design for Crawling.docx
@@ -1,6 +1,6 @@
 
 <file path=word/document.xml><?xml version="1.0" encoding="utf-8"?>
-<w:document xmlns:wpc="http://schemas.microsoft.com/office/word/2010/wordprocessingCanvas" xmlns:mc="http://schemas.openxmlformats.org/markup-compatibility/2006" xmlns:o="urn:schemas-microsoft-com:office:office" xmlns:r="http://schemas.openxmlformats.org/officeDocument/2006/relationships" xmlns:m="http://schemas.openxmlformats.org/officeDocument/2006/math" xmlns:v="urn:schemas-microsoft-com:vml" xmlns:wp14="http://schemas.microsoft.com/office/word/2010/wordprocessingDrawing" xmlns:wp="http://schemas.openxmlformats.org/drawingml/2006/wordprocessingDrawing" xmlns:w10="urn:schemas-microsoft-com:office:word" xmlns:w="http://schemas.openxmlformats.org/wordprocessingml/2006/main" xmlns:w14="http://schemas.microsoft.com/office/word/2010/wordml" xmlns:w15="http://schemas.microsoft.com/office/word/2012/wordml" xmlns:wpg="http://schemas.microsoft.com/office/word/2010/wordprocessingGroup" xmlns:wpi="http://schemas.microsoft.com/office/word/2010/wordprocessingInk" xmlns:wne="http://schemas.microsoft.com/office/word/2006/wordml" xmlns:wps="http://schemas.microsoft.com/office/word/2010/wordprocessingShape" mc:Ignorable="w14 w15 wp14">
+<w:document xmlns:wpc="http://schemas.microsoft.com/office/word/2010/wordprocessingCanvas" xmlns:cx="http://schemas.microsoft.com/office/drawing/2014/chartex" xmlns:cx1="http://schemas.microsoft.com/office/drawing/2015/9/8/chartex" xmlns:mc="http://schemas.openxmlformats.org/markup-compatibility/2006" xmlns:o="urn:schemas-microsoft-com:office:office" xmlns:r="http://schemas.openxmlformats.org/officeDocument/2006/relationships" xmlns:m="http://schemas.openxmlformats.org/officeDocument/2006/math" xmlns:v="urn:schemas-microsoft-com:vml" xmlns:wp14="http://schemas.microsoft.com/office/word/2010/wordprocessingDrawing" xmlns:wp="http://schemas.openxmlformats.org/drawingml/2006/wordprocessingDrawing" xmlns:w10="urn:schemas-microsoft-com:office:word" xmlns:w="http://schemas.openxmlformats.org/wordprocessingml/2006/main" xmlns:w14="http://schemas.microsoft.com/office/word/2010/wordml" xmlns:w15="http://schemas.microsoft.com/office/word/2012/wordml" xmlns:w16se="http://schemas.microsoft.com/office/word/2015/wordml/symex" xmlns:wpg="http://schemas.microsoft.com/office/word/2010/wordprocessingGroup" xmlns:wpi="http://schemas.microsoft.com/office/word/2010/wordprocessingInk" xmlns:wne="http://schemas.microsoft.com/office/word/2006/wordml" xmlns:wps="http://schemas.microsoft.com/office/word/2010/wordprocessingShape" mc:Ignorable="w14 w15 w16se wp14">
   <w:body>
     <w:p>
       <w:pPr>
@@ -30,7 +30,10 @@
         </w:numPr>
       </w:pPr>
       <w:r>
-        <w:t xml:space="preserve">sr_no </w:t>
+        <w:t>wen</w:t>
+      </w:r>
+      <w:r>
+        <w:t xml:space="preserve">_no </w:t>
       </w:r>
       <w:r>
         <w:tab/>
@@ -45,9 +48,6 @@
       </w:r>
       <w:r>
         <w:tab/>
-      </w:r>
-      <w:r>
-        <w:t>| (number identification)</w:t>
       </w:r>
     </w:p>
     <w:p>
@@ -59,7 +59,7 @@
         </w:numPr>
       </w:pPr>
       <w:r>
-        <w:t xml:space="preserve">link_main </w:t>
+        <w:t xml:space="preserve">wen_name </w:t>
       </w:r>
       <w:r>
         <w:tab/>
@@ -67,17 +67,10 @@
       </w:r>
       <w:r>
         <w:tab/>
-        <w:t>| By Crawler bot</w:t>
-      </w:r>
-      <w:r>
-        <w:tab/>
-        <w:t>| (Unique link to be crawled</w:t>
+        <w:t>| unique</w:t>
       </w:r>
       <w:bookmarkStart w:id="0" w:name="_GoBack"/>
       <w:bookmarkEnd w:id="0"/>
-      <w:r>
-        <w:t>)</w:t>
-      </w:r>
       <w:r>
         <w:tab/>
       </w:r>
@@ -123,7 +116,7 @@
 </file>
 
 <file path=word/numbering.xml><?xml version="1.0" encoding="utf-8"?>
-<w:numbering xmlns:wpc="http://schemas.microsoft.com/office/word/2010/wordprocessingCanvas" xmlns:mc="http://schemas.openxmlformats.org/markup-compatibility/2006" xmlns:o="urn:schemas-microsoft-com:office:office" xmlns:r="http://schemas.openxmlformats.org/officeDocument/2006/relationships" xmlns:m="http://schemas.openxmlformats.org/officeDocument/2006/math" xmlns:v="urn:schemas-microsoft-com:vml" xmlns:wp14="http://schemas.microsoft.com/office/word/2010/wordprocessingDrawing" xmlns:wp="http://schemas.openxmlformats.org/drawingml/2006/wordprocessingDrawing" xmlns:w10="urn:schemas-microsoft-com:office:word" xmlns:w="http://schemas.openxmlformats.org/wordprocessingml/2006/main" xmlns:w14="http://schemas.microsoft.com/office/word/2010/wordml" xmlns:w15="http://schemas.microsoft.com/office/word/2012/wordml" xmlns:wpg="http://schemas.microsoft.com/office/word/2010/wordprocessingGroup" xmlns:wpi="http://schemas.microsoft.com/office/word/2010/wordprocessingInk" xmlns:wne="http://schemas.microsoft.com/office/word/2006/wordml" xmlns:wps="http://schemas.microsoft.com/office/word/2010/wordprocessingShape" mc:Ignorable="w14 w15 wp14">
+<w:numbering xmlns:wpc="http://schemas.microsoft.com/office/word/2010/wordprocessingCanvas" xmlns:cx="http://schemas.microsoft.com/office/drawing/2014/chartex" xmlns:cx1="http://schemas.microsoft.com/office/drawing/2015/9/8/chartex" xmlns:mc="http://schemas.openxmlformats.org/markup-compatibility/2006" xmlns:o="urn:schemas-microsoft-com:office:office" xmlns:r="http://schemas.openxmlformats.org/officeDocument/2006/relationships" xmlns:m="http://schemas.openxmlformats.org/officeDocument/2006/math" xmlns:v="urn:schemas-microsoft-com:vml" xmlns:wp14="http://schemas.microsoft.com/office/word/2010/wordprocessingDrawing" xmlns:wp="http://schemas.openxmlformats.org/drawingml/2006/wordprocessingDrawing" xmlns:w10="urn:schemas-microsoft-com:office:word" xmlns:w="http://schemas.openxmlformats.org/wordprocessingml/2006/main" xmlns:w14="http://schemas.microsoft.com/office/word/2010/wordml" xmlns:w15="http://schemas.microsoft.com/office/word/2012/wordml" xmlns:w16se="http://schemas.microsoft.com/office/word/2015/wordml/symex" xmlns:wpg="http://schemas.microsoft.com/office/word/2010/wordprocessingGroup" xmlns:wpi="http://schemas.microsoft.com/office/word/2010/wordprocessingInk" xmlns:wne="http://schemas.microsoft.com/office/word/2006/wordml" xmlns:wps="http://schemas.microsoft.com/office/word/2010/wordprocessingShape" mc:Ignorable="w14 w15 w16se wp14">
   <w:abstractNum w:abstractNumId="0" w15:restartNumberingAfterBreak="0">
     <w:nsid w:val="475E32BE"/>
     <w:multiLevelType w:val="hybridMultilevel"/>
@@ -243,7 +236,7 @@
 </file>
 
 <file path=word/styles.xml><?xml version="1.0" encoding="utf-8"?>
-<w:styles xmlns:mc="http://schemas.openxmlformats.org/markup-compatibility/2006" xmlns:r="http://schemas.openxmlformats.org/officeDocument/2006/relationships" xmlns:w="http://schemas.openxmlformats.org/wordprocessingml/2006/main" xmlns:w14="http://schemas.microsoft.com/office/word/2010/wordml" xmlns:w15="http://schemas.microsoft.com/office/word/2012/wordml" mc:Ignorable="w14 w15">
+<w:styles xmlns:mc="http://schemas.openxmlformats.org/markup-compatibility/2006" xmlns:r="http://schemas.openxmlformats.org/officeDocument/2006/relationships" xmlns:w="http://schemas.openxmlformats.org/wordprocessingml/2006/main" xmlns:w14="http://schemas.microsoft.com/office/word/2010/wordml" xmlns:w15="http://schemas.microsoft.com/office/word/2012/wordml" xmlns:w16se="http://schemas.microsoft.com/office/word/2015/wordml/symex" mc:Ignorable="w14 w15 w16se">
   <w:docDefaults>
     <w:rPrDefault>
       <w:rPr>

--- a/DB design for Crawling.docx
+++ b/DB design for Crawling.docx
@@ -63,17 +63,28 @@
       </w:r>
       <w:r>
         <w:tab/>
-        <w:t>|Unique</w:t>
-      </w:r>
-      <w:r>
-        <w:tab/>
-        <w:t>| unique</w:t>
+        <w:t>|TEXT</w:t>
+      </w:r>
+      <w:r>
+        <w:tab/>
+      </w:r>
+      <w:r>
+        <w:tab/>
+      </w:r>
+    </w:p>
+    <w:p>
+      <w:pPr>
+        <w:pStyle w:val="ListParagraph"/>
+        <w:numPr>
+          <w:ilvl w:val="0"/>
+          <w:numId w:val="1"/>
+        </w:numPr>
+      </w:pPr>
+      <w:r>
+        <w:t>wen_hash   |UNIQUE             |SHA512</w:t>
       </w:r>
       <w:bookmarkStart w:id="0" w:name="_GoBack"/>
       <w:bookmarkEnd w:id="0"/>
-      <w:r>
-        <w:tab/>
-      </w:r>
       <w:r>
         <w:tab/>
       </w:r>
